--- a/法令ファイル/日本国とアメリカ合衆国との間の相互協力及び安全保障条約に基づき日本国にあるアメリカ合衆国の軍隊の水面の使用に伴う漁船の操業制限等に関する法律/日本国とアメリカ合衆国との間の相互協力及び安全保障条約に基づき日本国にあるアメリカ合衆国の軍隊の水面の使用に伴う漁船の操業制限等に関する法律（昭和二十七年法律第二百四十三号）.docx
+++ b/法令ファイル/日本国とアメリカ合衆国との間の相互協力及び安全保障条約に基づき日本国にあるアメリカ合衆国の軍隊の水面の使用に伴う漁船の操業制限等に関する法律/日本国とアメリカ合衆国との間の相互協力及び安全保障条約に基づき日本国にあるアメリカ合衆国の軍隊の水面の使用に伴う漁船の操業制限等に関する法律（昭和二十七年法律第二百四十三号）.docx
@@ -215,6 +215,18 @@
       </w:r>
     </w:p>
     <w:p>
+      <w:pPr>
+        <w:pStyle w:val="Heading5"/>
+        <w:ind w:left="440"/>
+      </w:pPr>
+      <w:r>
+        <w:t>１</w:t>
+      </w:r>
+    </w:p>
+    <w:p>
+      <w:pPr>
+        <w:ind w:left="440"/>
+      </w:pPr>
       <w:r>
         <w:t>この法律は、公布の日から施行する。</w:t>
       </w:r>
@@ -229,7 +241,7 @@
         <w:pStyle w:val="Heading1"/>
       </w:pPr>
       <w:r>
-        <w:t>附　則（昭和三五年六月二三日法律第一〇二号）</w:t>
+        <w:t>附則（昭和三五年六月二三日法律第一〇二号）</w:t>
       </w:r>
     </w:p>
     <w:p>
@@ -268,10 +280,22 @@
         <w:pStyle w:val="Heading1"/>
       </w:pPr>
       <w:r>
-        <w:t>附　則（昭和三七年五月一六日法律第一四〇号）</w:t>
+        <w:t>附則（昭和三七年五月一六日法律第一四〇号）</w:t>
       </w:r>
     </w:p>
     <w:p>
+      <w:pPr>
+        <w:pStyle w:val="Heading5"/>
+        <w:ind w:left="440"/>
+      </w:pPr>
+      <w:r>
+        <w:t>１</w:t>
+      </w:r>
+    </w:p>
+    <w:p>
+      <w:pPr>
+        <w:ind w:left="440"/>
+      </w:pPr>
       <w:r>
         <w:t>この法律は、昭和三十七年十月一日から施行する。</w:t>
       </w:r>
@@ -291,6 +315,8 @@
       </w:pPr>
       <w:r>
         <w:t>この法律による改正後の規定は、この附則に特別の定めがある場合を除き、この法律の施行前に生じた事項にも適用する。</w:t>
+        <w:br/>
+        <w:t>ただし、この法律による改正前の規定によつて生じた効力を妨げない。</w:t>
       </w:r>
     </w:p>
     <w:p>
@@ -342,6 +368,8 @@
       </w:pPr>
       <w:r>
         <w:t>この法律の施行の際現にこの法律による改正前の規定による出訴期間が進行している処分又は裁決に関する訴訟の出訴期間については、なお従前の例による。</w:t>
+        <w:br/>
+        <w:t>ただし、この法律による改正後の規定による出訴期間がこの法律による改正前の規定による出訴期間より短い場合に限る。</w:t>
       </w:r>
     </w:p>
     <w:p>
@@ -376,6 +404,8 @@
       </w:pPr>
       <w:r>
         <w:t>この法律の施行の際現に係属している処分又は裁決の取消しの訴えについては、当該法律関係の当事者の一方を被告とする旨のこの法律による改正後の規定にかかわらず、なお従前の例による。</w:t>
+        <w:br/>
+        <w:t>ただし、裁判所は、原告の申立てにより、決定をもつて、当該訴訟を当事者訴訟に変更することを許すことができる。</w:t>
       </w:r>
     </w:p>
     <w:p>
@@ -405,10 +435,22 @@
         <w:pStyle w:val="Heading1"/>
       </w:pPr>
       <w:r>
-        <w:t>附　則（昭和三七年九月一五日法律第一六一号）</w:t>
+        <w:t>附則（昭和三七年九月一五日法律第一六一号）</w:t>
       </w:r>
     </w:p>
     <w:p>
+      <w:pPr>
+        <w:pStyle w:val="Heading5"/>
+        <w:ind w:left="440"/>
+      </w:pPr>
+      <w:r>
+        <w:t>１</w:t>
+      </w:r>
+    </w:p>
+    <w:p>
+      <w:pPr>
+        <w:ind w:left="440"/>
+      </w:pPr>
       <w:r>
         <w:t>この法律は、昭和三十七年十月一日から施行する。</w:t>
       </w:r>
@@ -428,6 +470,8 @@
       </w:pPr>
       <w:r>
         <w:t>この法律による改正後の規定は、この附則に特別の定めがある場合を除き、この法律の施行前にされた行政庁の処分、この法律の施行前にされた申請に係る行政庁の不作為その他この法律の施行前に生じた事項についても適用する。</w:t>
+        <w:br/>
+        <w:t>ただし、この法律による改正前の規定によつて生じた効力を妨げない。</w:t>
       </w:r>
     </w:p>
     <w:p>
@@ -445,6 +489,8 @@
       </w:pPr>
       <w:r>
         <w:t>この法律の施行前に提起された訴願、審査の請求、異議の申立てその他の不服申立て（以下「訴願等」という。）については、この法律の施行後も、なお従前の例による。</w:t>
+        <w:br/>
+        <w:t>この法律の施行前にされた訴願等の裁決、決定その他の処分（以下「裁決等」という。）又はこの法律の施行前に提起された訴願等につきこの法律の施行後にされる裁決等にさらに不服がある場合の訴願等についても、同様とする。</w:t>
       </w:r>
     </w:p>
     <w:p>
@@ -559,7 +605,7 @@
         <w:pStyle w:val="Heading1"/>
       </w:pPr>
       <w:r>
-        <w:t>附　則（昭和五三年七月五日法律第八七号）</w:t>
+        <w:t>附則（昭和五三年七月五日法律第八七号）</w:t>
       </w:r>
     </w:p>
     <w:p>
@@ -585,7 +631,7 @@
         <w:pStyle w:val="Heading1"/>
       </w:pPr>
       <w:r>
-        <w:t>附　則（平成一一年七月一六日法律第八七号）</w:t>
+        <w:t>附則（平成一一年七月一六日法律第八七号）</w:t>
       </w:r>
     </w:p>
     <w:p>
@@ -599,23 +645,23 @@
     <w:p>
       <w:r>
         <w:t>この法律は、平成十二年四月一日から施行する。</w:t>
+        <w:br/>
+        <w:t>ただし、次の各号に掲げる規定は、当該各号に定める日から施行する。</w:t>
       </w:r>
     </w:p>
     <w:p>
       <w:pPr>
-        <w:pStyle w:val="Heading6"/>
+        <w:pStyle w:val="ListBullet"/>
         <w:ind w:left="880"/>
       </w:pPr>
       <w:r>
         <w:t>一</w:t>
-      </w:r>
-    </w:p>
-    <w:p>
-      <w:pPr>
-        <w:ind w:left="880"/>
-      </w:pPr>
-      <w:r>
+        <w:br/>
         <w:t>第一条中地方自治法第二百五十条の次に五条、節名並びに二款及び款名を加える改正規定（同法第二百五十条の九第一項に係る部分（両議院の同意を得ることに係る部分に限る。）に限る。）、第四十条中自然公園法附則第九項及び第十項の改正規定（同法附則第十項に係る部分に限る。）、第二百四十四条の規定（農業改良助長法第十四条の三の改正規定に係る部分を除く。）並びに第四百七十二条の規定（市町村の合併の特例に関する法律第六条、第八条及び第十七条の改正規定に係る部分を除く。）並びに附則第七条、第十条、第十二条、第五十九条ただし書、第六十条第四項及び第五項、第七十三条、第七十七条、第百五十七条第四項から第六項まで、第百六十条、第百六十三条、第百六十四条並びに第二百二条の規定</w:t>
+        <w:br/>
+        <w:br/>
+        <w:br/>
+        <w:t>公布の日</w:t>
       </w:r>
     </w:p>
     <w:p>
@@ -672,6 +718,8 @@
     <w:p>
       <w:r>
         <w:t>施行日前にされた国等の事務に係る処分であって、当該処分をした行政庁（以下この条において「処分庁」という。）に施行日前に行政不服審査法に規定する上級行政庁（以下この条において「上級行政庁」という。）があったものについての同法による不服申立てについては、施行日以後においても、当該処分庁に引き続き上級行政庁があるものとみなして、行政不服審査法の規定を適用する。</w:t>
+        <w:br/>
+        <w:t>この場合において、当該処分庁の上級行政庁とみなされる行政庁は、施行日前に当該処分庁の上級行政庁であった行政庁とする。</w:t>
       </w:r>
     </w:p>
     <w:p>
@@ -770,7 +818,7 @@
         <w:pStyle w:val="Heading1"/>
       </w:pPr>
       <w:r>
-        <w:t>附　則（平成一一年一二月二二日法律第一六〇号）</w:t>
+        <w:t>附則（平成一一年一二月二二日法律第一六〇号）</w:t>
       </w:r>
     </w:p>
     <w:p>
@@ -788,19 +836,17 @@
     </w:p>
     <w:p>
       <w:pPr>
-        <w:pStyle w:val="Heading6"/>
+        <w:pStyle w:val="ListBullet"/>
         <w:ind w:left="880"/>
       </w:pPr>
       <w:r>
         <w:t>一</w:t>
-      </w:r>
-    </w:p>
-    <w:p>
-      <w:pPr>
-        <w:ind w:left="880"/>
-      </w:pPr>
-      <w:r>
+        <w:br/>
         <w:t>第九百九十五条（核原料物質、核燃料物質及び原子炉の規制に関する法律の一部を改正する法律附則の改正規定に係る部分に限る。）、第千三百五条、第千三百六条、第千三百二十四条第二項、第千三百二十六条第二項及び第千三百四十四条の規定</w:t>
+        <w:br/>
+        <w:br/>
+        <w:br/>
+        <w:t>公布の日</w:t>
       </w:r>
     </w:p>
     <w:p>
@@ -813,7 +859,7 @@
         <w:pStyle w:val="Heading1"/>
       </w:pPr>
       <w:r>
-        <w:t>附　則（平成一六年六月九日法律第八四号）</w:t>
+        <w:t>附則（平成一六年六月九日法律第八四号）</w:t>
       </w:r>
     </w:p>
     <w:p>
@@ -852,7 +898,7 @@
         <w:pStyle w:val="Heading1"/>
       </w:pPr>
       <w:r>
-        <w:t>附　則（平成一八年一二月二二日法律第一一八号）</w:t>
+        <w:t>附則（平成一八年一二月二二日法律第一一八号）</w:t>
       </w:r>
     </w:p>
     <w:p>
@@ -878,7 +924,7 @@
         <w:pStyle w:val="Heading1"/>
       </w:pPr>
       <w:r>
-        <w:t>附　則（平成二六年六月一三日法律第六九号）</w:t>
+        <w:t>附則（平成二六年六月一三日法律第六九号）</w:t>
       </w:r>
     </w:p>
     <w:p>
@@ -987,7 +1033,7 @@
     </w:pPr>
     <w:r>
       <w:tab/>
-      <w:t>WeGov v0.1 - FTS141</w:t>
+      <w:t>WeGov v0.2 - FTS141</w:t>
     </w:r>
   </w:p>
 </w:ftr>
